--- a/interview/4.2访谈纪要项目发起人.docx
+++ b/interview/4.2访谈纪要项目发起人.docx
@@ -23,7 +23,7 @@
     <w:p>
       <w:pPr>
         <w:rPr>
-          <w:rFonts w:ascii="等线" w:eastAsia="等线" w:hAnsi="等线" w:cs="Times New Roman" w:hint="eastAsia"/>
+          <w:rFonts w:ascii="等线" w:eastAsia="等线" w:hAnsi="等线" w:cs="Times New Roman"/>
           <w:sz w:val="36"/>
           <w:szCs w:val="36"/>
         </w:rPr>
@@ -33,7 +33,7 @@
       <w:pPr>
         <w:jc w:val="center"/>
         <w:rPr>
-          <w:rFonts w:ascii="等线" w:eastAsia="等线" w:hAnsi="等线" w:cs="Times New Roman" w:hint="eastAsia"/>
+          <w:rFonts w:ascii="等线" w:eastAsia="等线" w:hAnsi="等线" w:cs="Times New Roman"/>
           <w:sz w:val="28"/>
           <w:szCs w:val="28"/>
         </w:rPr>
@@ -51,7 +51,7 @@
       <w:pPr>
         <w:jc w:val="center"/>
         <w:rPr>
-          <w:rFonts w:ascii="等线" w:eastAsia="等线" w:hAnsi="等线" w:cs="Times New Roman" w:hint="eastAsia"/>
+          <w:rFonts w:ascii="等线" w:eastAsia="等线" w:hAnsi="等线" w:cs="Times New Roman"/>
           <w:sz w:val="28"/>
           <w:szCs w:val="28"/>
         </w:rPr>
@@ -69,7 +69,7 @@
       <w:pPr>
         <w:jc w:val="center"/>
         <w:rPr>
-          <w:rFonts w:ascii="等线" w:eastAsia="等线" w:hAnsi="等线" w:cs="Times New Roman" w:hint="eastAsia"/>
+          <w:rFonts w:ascii="等线" w:eastAsia="等线" w:hAnsi="等线" w:cs="Times New Roman"/>
           <w:sz w:val="28"/>
           <w:szCs w:val="28"/>
         </w:rPr>
@@ -87,7 +87,7 @@
       <w:pPr>
         <w:ind w:left="2520" w:firstLine="420"/>
         <w:rPr>
-          <w:rFonts w:ascii="等线" w:eastAsia="等线" w:hAnsi="等线" w:cs="Times New Roman" w:hint="eastAsia"/>
+          <w:rFonts w:ascii="等线" w:eastAsia="等线" w:hAnsi="等线" w:cs="Times New Roman"/>
           <w:sz w:val="28"/>
           <w:szCs w:val="28"/>
         </w:rPr>
@@ -105,7 +105,7 @@
       <w:pPr>
         <w:ind w:left="3360" w:firstLine="420"/>
         <w:rPr>
-          <w:rFonts w:ascii="等线" w:eastAsia="等线" w:hAnsi="等线" w:cs="Times New Roman" w:hint="eastAsia"/>
+          <w:rFonts w:ascii="等线" w:eastAsia="等线" w:hAnsi="等线" w:cs="Times New Roman"/>
           <w:sz w:val="28"/>
           <w:szCs w:val="28"/>
         </w:rPr>
@@ -123,7 +123,7 @@
       <w:pPr>
         <w:ind w:left="3360" w:firstLine="420"/>
         <w:rPr>
-          <w:rFonts w:ascii="等线" w:eastAsia="等线" w:hAnsi="等线" w:cs="Times New Roman" w:hint="eastAsia"/>
+          <w:rFonts w:ascii="等线" w:eastAsia="等线" w:hAnsi="等线" w:cs="Times New Roman"/>
           <w:sz w:val="28"/>
           <w:szCs w:val="28"/>
         </w:rPr>
@@ -141,7 +141,7 @@
       <w:pPr>
         <w:ind w:left="3360"/>
         <w:rPr>
-          <w:rFonts w:ascii="等线" w:eastAsia="等线" w:hAnsi="等线" w:cs="Times New Roman" w:hint="eastAsia"/>
+          <w:rFonts w:ascii="等线" w:eastAsia="等线" w:hAnsi="等线" w:cs="Times New Roman"/>
           <w:sz w:val="28"/>
           <w:szCs w:val="28"/>
         </w:rPr>
@@ -160,7 +160,7 @@
       <w:pPr>
         <w:ind w:left="3360"/>
         <w:rPr>
-          <w:rFonts w:ascii="等线" w:eastAsia="等线" w:hAnsi="等线" w:cs="Times New Roman" w:hint="eastAsia"/>
+          <w:rFonts w:ascii="等线" w:eastAsia="等线" w:hAnsi="等线" w:cs="Times New Roman"/>
           <w:sz w:val="28"/>
           <w:szCs w:val="28"/>
         </w:rPr>
@@ -179,7 +179,7 @@
       <w:pPr>
         <w:ind w:left="3360"/>
         <w:rPr>
-          <w:rFonts w:ascii="等线" w:eastAsia="等线" w:hAnsi="等线" w:cs="Times New Roman" w:hint="eastAsia"/>
+          <w:rFonts w:ascii="等线" w:eastAsia="等线" w:hAnsi="等线" w:cs="Times New Roman"/>
           <w:sz w:val="28"/>
           <w:szCs w:val="28"/>
         </w:rPr>
@@ -198,7 +198,7 @@
         <w:ind w:firstLineChars="100" w:firstLine="210"/>
         <w:jc w:val="center"/>
         <w:rPr>
-          <w:rFonts w:ascii="等线" w:eastAsia="等线" w:hAnsi="等线" w:cs="Times New Roman" w:hint="eastAsia"/>
+          <w:rFonts w:ascii="等线" w:eastAsia="等线" w:hAnsi="等线" w:cs="Times New Roman"/>
         </w:rPr>
       </w:pPr>
       <w:r>
@@ -260,7 +260,7 @@
       <w:pPr>
         <w:jc w:val="left"/>
         <w:rPr>
-          <w:rFonts w:ascii="等线" w:eastAsia="等线" w:hAnsi="等线" w:cs="Times New Roman" w:hint="eastAsia"/>
+          <w:rFonts w:ascii="等线" w:eastAsia="等线" w:hAnsi="等线" w:cs="Times New Roman"/>
           <w:sz w:val="28"/>
           <w:szCs w:val="28"/>
         </w:rPr>
@@ -271,7 +271,7 @@
         <w:ind w:right="560"/>
         <w:jc w:val="left"/>
         <w:rPr>
-          <w:rFonts w:ascii="等线" w:eastAsia="等线" w:hAnsi="等线" w:cs="Times New Roman" w:hint="eastAsia"/>
+          <w:rFonts w:ascii="等线" w:eastAsia="等线" w:hAnsi="等线" w:cs="Times New Roman"/>
           <w:sz w:val="28"/>
           <w:szCs w:val="28"/>
         </w:rPr>
@@ -282,7 +282,7 @@
         <w:ind w:left="840" w:right="560" w:firstLine="420"/>
         <w:jc w:val="right"/>
         <w:rPr>
-          <w:rFonts w:ascii="等线" w:eastAsia="等线" w:hAnsi="等线" w:cs="Times New Roman" w:hint="eastAsia"/>
+          <w:rFonts w:ascii="等线" w:eastAsia="等线" w:hAnsi="等线" w:cs="Times New Roman"/>
           <w:sz w:val="28"/>
           <w:szCs w:val="28"/>
         </w:rPr>
@@ -293,7 +293,7 @@
         <w:ind w:left="840" w:right="560" w:firstLine="420"/>
         <w:jc w:val="right"/>
         <w:rPr>
-          <w:rFonts w:ascii="等线" w:eastAsia="等线" w:hAnsi="等线" w:cs="Times New Roman" w:hint="eastAsia"/>
+          <w:rFonts w:ascii="等线" w:eastAsia="等线" w:hAnsi="等线" w:cs="Times New Roman"/>
           <w:sz w:val="28"/>
           <w:szCs w:val="28"/>
         </w:rPr>
@@ -318,8 +318,8 @@
         <w:gridCol w:w="1105"/>
         <w:gridCol w:w="1008"/>
         <w:gridCol w:w="740"/>
-        <w:gridCol w:w="292"/>
-        <w:gridCol w:w="1750"/>
+        <w:gridCol w:w="809"/>
+        <w:gridCol w:w="1233"/>
         <w:gridCol w:w="2101"/>
       </w:tblGrid>
       <w:tr>
@@ -344,22 +344,24 @@
               <w:widowControl/>
               <w:jc w:val="center"/>
               <w:rPr>
-                <w:rFonts w:ascii="宋体" w:eastAsia="宋体" w:hAnsi="宋体" w:cs="宋体" w:hint="eastAsia"/>
-                <w:b/>
-                <w:bCs/>
-                <w:color w:val="000000"/>
-                <w:kern w:val="0"/>
-                <w:szCs w:val="21"/>
-              </w:rPr>
-            </w:pPr>
-            <w:r>
-              <w:rPr>
-                <w:rFonts w:ascii="宋体" w:hAnsi="宋体" w:cs="宋体" w:hint="eastAsia"/>
-                <w:b/>
-                <w:bCs/>
-                <w:color w:val="000000"/>
-                <w:kern w:val="0"/>
-                <w:szCs w:val="21"/>
+                <w:rFonts w:eastAsiaTheme="minorHAnsi" w:cs="宋体"/>
+                <w:b/>
+                <w:bCs/>
+                <w:color w:val="000000"/>
+                <w:kern w:val="0"/>
+                <w:sz w:val="24"/>
+                <w:szCs w:val="24"/>
+              </w:rPr>
+            </w:pPr>
+            <w:r>
+              <w:rPr>
+                <w:rFonts w:eastAsiaTheme="minorHAnsi" w:cs="宋体" w:hint="eastAsia"/>
+                <w:b/>
+                <w:bCs/>
+                <w:color w:val="000000"/>
+                <w:kern w:val="0"/>
+                <w:sz w:val="24"/>
+                <w:szCs w:val="24"/>
               </w:rPr>
               <w:lastRenderedPageBreak/>
               <w:t>访谈地点</w:t>
@@ -368,7 +370,7 @@
         </w:tc>
         <w:tc>
           <w:tcPr>
-            <w:tcW w:w="2040" w:type="dxa"/>
+            <w:tcW w:w="2557" w:type="dxa"/>
             <w:gridSpan w:val="3"/>
             <w:tcBorders>
               <w:top w:val="single" w:sz="8" w:space="0" w:color="000000"/>
@@ -382,41 +384,32 @@
           <w:p>
             <w:pPr>
               <w:rPr>
-                <w:rFonts w:ascii="宋体" w:hAnsi="宋体" w:cs="宋体" w:hint="eastAsia"/>
-                <w:b/>
-                <w:bCs/>
-                <w:color w:val="000000"/>
-                <w:kern w:val="0"/>
-                <w:szCs w:val="21"/>
-              </w:rPr>
-            </w:pPr>
-            <w:r>
-              <w:rPr>
-                <w:rFonts w:ascii="宋体" w:hAnsi="宋体" w:cs="宋体" w:hint="eastAsia"/>
-                <w:b/>
-                <w:bCs/>
-                <w:color w:val="000000"/>
-                <w:kern w:val="0"/>
-                <w:szCs w:val="21"/>
-              </w:rPr>
-              <w:t>理四</w:t>
-            </w:r>
-            <w:r>
-              <w:rPr>
-                <w:rFonts w:ascii="宋体" w:hAnsi="宋体" w:cs="宋体" w:hint="eastAsia"/>
-                <w:b/>
-                <w:bCs/>
-                <w:color w:val="000000"/>
-                <w:kern w:val="0"/>
-                <w:szCs w:val="21"/>
-              </w:rPr>
-              <w:t>217</w:t>
-            </w:r>
-          </w:p>
-        </w:tc>
-        <w:tc>
-          <w:tcPr>
-            <w:tcW w:w="1750" w:type="dxa"/>
+                <w:rFonts w:eastAsiaTheme="minorHAnsi" w:cs="宋体"/>
+                <w:b/>
+                <w:bCs/>
+                <w:color w:val="000000"/>
+                <w:kern w:val="0"/>
+                <w:sz w:val="24"/>
+                <w:szCs w:val="24"/>
+              </w:rPr>
+            </w:pPr>
+            <w:r>
+              <w:rPr>
+                <w:rFonts w:eastAsiaTheme="minorHAnsi" w:cs="宋体" w:hint="eastAsia"/>
+                <w:b/>
+                <w:bCs/>
+                <w:color w:val="000000"/>
+                <w:kern w:val="0"/>
+                <w:sz w:val="24"/>
+                <w:szCs w:val="24"/>
+              </w:rPr>
+              <w:t>理四217</w:t>
+            </w:r>
+          </w:p>
+        </w:tc>
+        <w:tc>
+          <w:tcPr>
+            <w:tcW w:w="1233" w:type="dxa"/>
             <w:tcBorders>
               <w:top w:val="single" w:sz="8" w:space="0" w:color="000000"/>
               <w:left w:val="single" w:sz="8" w:space="0" w:color="000000"/>
@@ -431,22 +424,24 @@
               <w:widowControl/>
               <w:jc w:val="center"/>
               <w:rPr>
-                <w:rFonts w:ascii="宋体" w:eastAsia="宋体" w:hAnsi="宋体" w:cs="宋体" w:hint="eastAsia"/>
-                <w:b/>
-                <w:bCs/>
-                <w:color w:val="000000"/>
-                <w:kern w:val="0"/>
-                <w:szCs w:val="21"/>
-              </w:rPr>
-            </w:pPr>
-            <w:r>
-              <w:rPr>
-                <w:rFonts w:ascii="宋体" w:hAnsi="宋体" w:cs="宋体" w:hint="eastAsia"/>
-                <w:b/>
-                <w:bCs/>
-                <w:color w:val="000000"/>
-                <w:kern w:val="0"/>
-                <w:szCs w:val="21"/>
+                <w:rFonts w:eastAsiaTheme="minorHAnsi" w:cs="宋体"/>
+                <w:b/>
+                <w:bCs/>
+                <w:color w:val="000000"/>
+                <w:kern w:val="0"/>
+                <w:sz w:val="24"/>
+                <w:szCs w:val="24"/>
+              </w:rPr>
+            </w:pPr>
+            <w:r>
+              <w:rPr>
+                <w:rFonts w:eastAsiaTheme="minorHAnsi" w:cs="宋体" w:hint="eastAsia"/>
+                <w:b/>
+                <w:bCs/>
+                <w:color w:val="000000"/>
+                <w:kern w:val="0"/>
+                <w:sz w:val="24"/>
+                <w:szCs w:val="24"/>
               </w:rPr>
               <w:t>访谈时间</w:t>
             </w:r>
@@ -469,45 +464,50 @@
               <w:widowControl/>
               <w:jc w:val="center"/>
               <w:rPr>
-                <w:rFonts w:ascii="等线" w:eastAsia="等线" w:hAnsi="等线" w:cs="宋体" w:hint="eastAsia"/>
-                <w:color w:val="000000"/>
-                <w:kern w:val="0"/>
-                <w:szCs w:val="21"/>
-              </w:rPr>
-            </w:pPr>
-            <w:r>
-              <w:rPr>
-                <w:rFonts w:ascii="等线" w:eastAsia="等线" w:hAnsi="等线" w:cs="宋体" w:hint="eastAsia"/>
-                <w:color w:val="000000"/>
-                <w:kern w:val="0"/>
-                <w:szCs w:val="21"/>
+                <w:rFonts w:eastAsiaTheme="minorHAnsi" w:cs="宋体"/>
+                <w:color w:val="000000"/>
+                <w:kern w:val="0"/>
+                <w:sz w:val="24"/>
+                <w:szCs w:val="24"/>
+              </w:rPr>
+            </w:pPr>
+            <w:r>
+              <w:rPr>
+                <w:rFonts w:eastAsiaTheme="minorHAnsi" w:cs="宋体" w:hint="eastAsia"/>
+                <w:color w:val="000000"/>
+                <w:kern w:val="0"/>
+                <w:sz w:val="24"/>
+                <w:szCs w:val="24"/>
               </w:rPr>
               <w:t>2022/</w:t>
             </w:r>
             <w:r>
               <w:rPr>
-                <w:rFonts w:ascii="等线" w:eastAsia="等线" w:hAnsi="等线" w:cs="宋体"/>
-                <w:color w:val="000000"/>
-                <w:kern w:val="0"/>
-                <w:szCs w:val="21"/>
+                <w:rFonts w:eastAsiaTheme="minorHAnsi" w:cs="宋体"/>
+                <w:color w:val="000000"/>
+                <w:kern w:val="0"/>
+                <w:sz w:val="24"/>
+                <w:szCs w:val="24"/>
               </w:rPr>
               <w:t>4</w:t>
             </w:r>
             <w:r>
               <w:rPr>
-                <w:rFonts w:ascii="等线" w:eastAsia="等线" w:hAnsi="等线" w:cs="宋体" w:hint="eastAsia"/>
-                <w:color w:val="000000"/>
-                <w:kern w:val="0"/>
-                <w:szCs w:val="21"/>
+                <w:rFonts w:eastAsiaTheme="minorHAnsi" w:cs="宋体" w:hint="eastAsia"/>
+                <w:color w:val="000000"/>
+                <w:kern w:val="0"/>
+                <w:sz w:val="24"/>
+                <w:szCs w:val="24"/>
               </w:rPr>
               <w:t>/</w:t>
             </w:r>
             <w:r>
               <w:rPr>
-                <w:rFonts w:ascii="等线" w:eastAsia="等线" w:hAnsi="等线" w:cs="宋体"/>
-                <w:color w:val="000000"/>
-                <w:kern w:val="0"/>
-                <w:szCs w:val="21"/>
+                <w:rFonts w:eastAsiaTheme="minorHAnsi" w:cs="宋体"/>
+                <w:color w:val="000000"/>
+                <w:kern w:val="0"/>
+                <w:sz w:val="24"/>
+                <w:szCs w:val="24"/>
               </w:rPr>
               <w:t>2</w:t>
             </w:r>
@@ -517,27 +517,30 @@
               <w:widowControl/>
               <w:jc w:val="center"/>
               <w:rPr>
-                <w:rFonts w:ascii="等线" w:eastAsia="等线" w:hAnsi="等线" w:cs="宋体" w:hint="eastAsia"/>
-                <w:color w:val="000000"/>
-                <w:kern w:val="0"/>
-                <w:szCs w:val="21"/>
-              </w:rPr>
-            </w:pPr>
-            <w:r>
-              <w:rPr>
-                <w:rFonts w:ascii="等线" w:eastAsia="等线" w:hAnsi="等线" w:cs="宋体" w:hint="eastAsia"/>
-                <w:color w:val="000000"/>
-                <w:kern w:val="0"/>
-                <w:szCs w:val="21"/>
+                <w:rFonts w:eastAsiaTheme="minorHAnsi" w:cs="宋体"/>
+                <w:color w:val="000000"/>
+                <w:kern w:val="0"/>
+                <w:sz w:val="24"/>
+                <w:szCs w:val="24"/>
+              </w:rPr>
+            </w:pPr>
+            <w:r>
+              <w:rPr>
+                <w:rFonts w:eastAsiaTheme="minorHAnsi" w:cs="宋体" w:hint="eastAsia"/>
+                <w:color w:val="000000"/>
+                <w:kern w:val="0"/>
+                <w:sz w:val="24"/>
+                <w:szCs w:val="24"/>
               </w:rPr>
               <w:t>下午4.</w:t>
             </w:r>
             <w:r>
               <w:rPr>
-                <w:rFonts w:ascii="等线" w:eastAsia="等线" w:hAnsi="等线" w:cs="宋体"/>
-                <w:color w:val="000000"/>
-                <w:kern w:val="0"/>
-                <w:szCs w:val="21"/>
+                <w:rFonts w:eastAsiaTheme="minorHAnsi" w:cs="宋体"/>
+                <w:color w:val="000000"/>
+                <w:kern w:val="0"/>
+                <w:sz w:val="24"/>
+                <w:szCs w:val="24"/>
               </w:rPr>
               <w:t>30</w:t>
             </w:r>
@@ -566,22 +569,24 @@
               <w:widowControl/>
               <w:jc w:val="center"/>
               <w:rPr>
-                <w:rFonts w:ascii="宋体" w:eastAsia="宋体" w:hAnsi="宋体" w:cs="宋体" w:hint="eastAsia"/>
-                <w:b/>
-                <w:bCs/>
-                <w:color w:val="000000"/>
-                <w:kern w:val="0"/>
-                <w:szCs w:val="21"/>
-              </w:rPr>
-            </w:pPr>
-            <w:r>
-              <w:rPr>
-                <w:rFonts w:ascii="宋体" w:hAnsi="宋体" w:cs="宋体" w:hint="eastAsia"/>
-                <w:b/>
-                <w:bCs/>
-                <w:color w:val="000000"/>
-                <w:kern w:val="0"/>
-                <w:szCs w:val="21"/>
+                <w:rFonts w:eastAsiaTheme="minorHAnsi" w:cs="宋体"/>
+                <w:b/>
+                <w:bCs/>
+                <w:color w:val="000000"/>
+                <w:kern w:val="0"/>
+                <w:sz w:val="24"/>
+                <w:szCs w:val="24"/>
+              </w:rPr>
+            </w:pPr>
+            <w:r>
+              <w:rPr>
+                <w:rFonts w:eastAsiaTheme="minorHAnsi" w:cs="宋体" w:hint="eastAsia"/>
+                <w:b/>
+                <w:bCs/>
+                <w:color w:val="000000"/>
+                <w:kern w:val="0"/>
+                <w:sz w:val="24"/>
+                <w:szCs w:val="24"/>
               </w:rPr>
               <w:t>访谈对象</w:t>
             </w:r>
@@ -604,22 +609,24 @@
               <w:widowControl/>
               <w:jc w:val="center"/>
               <w:rPr>
-                <w:rFonts w:ascii="宋体" w:hAnsi="宋体" w:cs="宋体" w:hint="eastAsia"/>
-                <w:b/>
-                <w:bCs/>
-                <w:color w:val="000000"/>
-                <w:kern w:val="0"/>
-                <w:szCs w:val="21"/>
-              </w:rPr>
-            </w:pPr>
-            <w:r>
-              <w:rPr>
-                <w:rFonts w:ascii="宋体" w:hAnsi="宋体" w:cs="宋体" w:hint="eastAsia"/>
-                <w:b/>
-                <w:bCs/>
-                <w:color w:val="000000"/>
-                <w:kern w:val="0"/>
-                <w:szCs w:val="21"/>
+                <w:rFonts w:eastAsiaTheme="minorHAnsi" w:cs="宋体"/>
+                <w:b/>
+                <w:bCs/>
+                <w:color w:val="000000"/>
+                <w:kern w:val="0"/>
+                <w:sz w:val="24"/>
+                <w:szCs w:val="24"/>
+              </w:rPr>
+            </w:pPr>
+            <w:r>
+              <w:rPr>
+                <w:rFonts w:eastAsiaTheme="minorHAnsi" w:cs="宋体" w:hint="eastAsia"/>
+                <w:b/>
+                <w:bCs/>
+                <w:color w:val="000000"/>
+                <w:kern w:val="0"/>
+                <w:sz w:val="24"/>
+                <w:szCs w:val="24"/>
               </w:rPr>
               <w:t>杨枨</w:t>
             </w:r>
@@ -642,20 +649,22 @@
               <w:widowControl/>
               <w:jc w:val="center"/>
               <w:rPr>
-                <w:rFonts w:ascii="宋体" w:hAnsi="宋体" w:cs="宋体" w:hint="eastAsia"/>
-                <w:b/>
-                <w:color w:val="000000"/>
-                <w:kern w:val="0"/>
-                <w:szCs w:val="21"/>
-              </w:rPr>
-            </w:pPr>
-            <w:r>
-              <w:rPr>
-                <w:rFonts w:ascii="宋体" w:hAnsi="宋体" w:cs="宋体" w:hint="eastAsia"/>
-                <w:b/>
-                <w:color w:val="000000"/>
-                <w:kern w:val="0"/>
-                <w:szCs w:val="21"/>
+                <w:rFonts w:eastAsiaTheme="minorHAnsi" w:cs="宋体"/>
+                <w:b/>
+                <w:color w:val="000000"/>
+                <w:kern w:val="0"/>
+                <w:sz w:val="24"/>
+                <w:szCs w:val="24"/>
+              </w:rPr>
+            </w:pPr>
+            <w:r>
+              <w:rPr>
+                <w:rFonts w:eastAsiaTheme="minorHAnsi" w:cs="宋体" w:hint="eastAsia"/>
+                <w:b/>
+                <w:color w:val="000000"/>
+                <w:kern w:val="0"/>
+                <w:sz w:val="24"/>
+                <w:szCs w:val="24"/>
               </w:rPr>
               <w:t>角色</w:t>
             </w:r>
@@ -663,7 +672,7 @@
         </w:tc>
         <w:tc>
           <w:tcPr>
-            <w:tcW w:w="1032" w:type="dxa"/>
+            <w:tcW w:w="1549" w:type="dxa"/>
             <w:gridSpan w:val="2"/>
             <w:tcBorders>
               <w:top w:val="single" w:sz="8" w:space="0" w:color="000000"/>
@@ -679,18 +688,20 @@
               <w:widowControl/>
               <w:jc w:val="center"/>
               <w:rPr>
-                <w:rFonts w:ascii="宋体" w:hAnsi="宋体" w:cs="宋体" w:hint="eastAsia"/>
-                <w:color w:val="000000"/>
-                <w:kern w:val="0"/>
-                <w:szCs w:val="21"/>
-              </w:rPr>
-            </w:pPr>
-            <w:r>
-              <w:rPr>
-                <w:rFonts w:ascii="宋体" w:hAnsi="宋体" w:cs="宋体" w:hint="eastAsia"/>
-                <w:color w:val="000000"/>
-                <w:kern w:val="0"/>
-                <w:szCs w:val="21"/>
+                <w:rFonts w:eastAsiaTheme="minorHAnsi" w:cs="宋体"/>
+                <w:color w:val="000000"/>
+                <w:kern w:val="0"/>
+                <w:sz w:val="24"/>
+                <w:szCs w:val="24"/>
+              </w:rPr>
+            </w:pPr>
+            <w:r>
+              <w:rPr>
+                <w:rFonts w:eastAsiaTheme="minorHAnsi" w:cs="宋体" w:hint="eastAsia"/>
+                <w:color w:val="000000"/>
+                <w:kern w:val="0"/>
+                <w:sz w:val="24"/>
+                <w:szCs w:val="24"/>
               </w:rPr>
               <w:t>项目发起人</w:t>
             </w:r>
@@ -698,7 +709,7 @@
         </w:tc>
         <w:tc>
           <w:tcPr>
-            <w:tcW w:w="1750" w:type="dxa"/>
+            <w:tcW w:w="1233" w:type="dxa"/>
             <w:tcBorders>
               <w:top w:val="single" w:sz="8" w:space="0" w:color="000000"/>
               <w:left w:val="nil"/>
@@ -713,22 +724,24 @@
               <w:widowControl/>
               <w:jc w:val="center"/>
               <w:rPr>
-                <w:rFonts w:ascii="宋体" w:hAnsi="宋体" w:cs="宋体" w:hint="eastAsia"/>
-                <w:b/>
-                <w:bCs/>
-                <w:color w:val="000000"/>
-                <w:kern w:val="0"/>
-                <w:szCs w:val="21"/>
-              </w:rPr>
-            </w:pPr>
-            <w:r>
-              <w:rPr>
-                <w:rFonts w:ascii="宋体" w:hAnsi="宋体" w:cs="宋体" w:hint="eastAsia"/>
-                <w:b/>
-                <w:bCs/>
-                <w:color w:val="000000"/>
-                <w:kern w:val="0"/>
-                <w:szCs w:val="21"/>
+                <w:rFonts w:eastAsiaTheme="minorHAnsi" w:cs="宋体"/>
+                <w:b/>
+                <w:bCs/>
+                <w:color w:val="000000"/>
+                <w:kern w:val="0"/>
+                <w:sz w:val="24"/>
+                <w:szCs w:val="24"/>
+              </w:rPr>
+            </w:pPr>
+            <w:r>
+              <w:rPr>
+                <w:rFonts w:eastAsiaTheme="minorHAnsi" w:cs="宋体" w:hint="eastAsia"/>
+                <w:b/>
+                <w:bCs/>
+                <w:color w:val="000000"/>
+                <w:kern w:val="0"/>
+                <w:sz w:val="24"/>
+                <w:szCs w:val="24"/>
               </w:rPr>
               <w:t>记录人</w:t>
             </w:r>
@@ -751,18 +764,20 @@
               <w:widowControl/>
               <w:jc w:val="center"/>
               <w:rPr>
-                <w:rFonts w:ascii="宋体" w:hAnsi="宋体" w:cs="宋体" w:hint="eastAsia"/>
-                <w:color w:val="000000"/>
-                <w:kern w:val="0"/>
-                <w:szCs w:val="21"/>
-              </w:rPr>
-            </w:pPr>
-            <w:r>
-              <w:rPr>
-                <w:rFonts w:ascii="宋体" w:hAnsi="宋体" w:cs="宋体" w:hint="eastAsia"/>
-                <w:color w:val="000000"/>
-                <w:kern w:val="0"/>
-                <w:szCs w:val="21"/>
+                <w:rFonts w:eastAsiaTheme="minorHAnsi" w:cs="宋体"/>
+                <w:color w:val="000000"/>
+                <w:kern w:val="0"/>
+                <w:sz w:val="24"/>
+                <w:szCs w:val="24"/>
+              </w:rPr>
+            </w:pPr>
+            <w:r>
+              <w:rPr>
+                <w:rFonts w:eastAsiaTheme="minorHAnsi" w:cs="宋体" w:hint="eastAsia"/>
+                <w:color w:val="000000"/>
+                <w:kern w:val="0"/>
+                <w:sz w:val="24"/>
+                <w:szCs w:val="24"/>
               </w:rPr>
               <w:t>徐过</w:t>
             </w:r>
@@ -791,22 +806,24 @@
               <w:widowControl/>
               <w:jc w:val="center"/>
               <w:rPr>
-                <w:rFonts w:ascii="宋体" w:hAnsi="宋体" w:cs="宋体" w:hint="eastAsia"/>
-                <w:b/>
-                <w:bCs/>
-                <w:color w:val="000000"/>
-                <w:kern w:val="0"/>
-                <w:szCs w:val="21"/>
-              </w:rPr>
-            </w:pPr>
-            <w:r>
-              <w:rPr>
-                <w:rFonts w:ascii="宋体" w:hAnsi="宋体" w:cs="宋体" w:hint="eastAsia"/>
-                <w:b/>
-                <w:bCs/>
-                <w:color w:val="000000"/>
-                <w:kern w:val="0"/>
-                <w:szCs w:val="21"/>
+                <w:rFonts w:eastAsiaTheme="minorHAnsi" w:cs="宋体"/>
+                <w:b/>
+                <w:bCs/>
+                <w:color w:val="000000"/>
+                <w:kern w:val="0"/>
+                <w:sz w:val="24"/>
+                <w:szCs w:val="24"/>
+              </w:rPr>
+            </w:pPr>
+            <w:r>
+              <w:rPr>
+                <w:rFonts w:eastAsiaTheme="minorHAnsi" w:cs="宋体" w:hint="eastAsia"/>
+                <w:b/>
+                <w:bCs/>
+                <w:color w:val="000000"/>
+                <w:kern w:val="0"/>
+                <w:sz w:val="24"/>
+                <w:szCs w:val="24"/>
               </w:rPr>
               <w:t>参加人员</w:t>
             </w:r>
@@ -829,22 +846,24 @@
             <w:pPr>
               <w:jc w:val="center"/>
               <w:rPr>
-                <w:rFonts w:ascii="宋体" w:hAnsi="宋体" w:cs="宋体" w:hint="eastAsia"/>
-                <w:b/>
-                <w:bCs/>
-                <w:color w:val="000000"/>
-                <w:kern w:val="0"/>
-                <w:szCs w:val="21"/>
-              </w:rPr>
-            </w:pPr>
-            <w:r>
-              <w:rPr>
-                <w:rFonts w:ascii="宋体" w:hAnsi="宋体" w:cs="宋体" w:hint="eastAsia"/>
-                <w:b/>
-                <w:bCs/>
-                <w:color w:val="000000"/>
-                <w:kern w:val="0"/>
-                <w:szCs w:val="21"/>
+                <w:rFonts w:eastAsiaTheme="minorHAnsi" w:cs="宋体"/>
+                <w:b/>
+                <w:bCs/>
+                <w:color w:val="000000"/>
+                <w:kern w:val="0"/>
+                <w:sz w:val="24"/>
+                <w:szCs w:val="24"/>
+              </w:rPr>
+            </w:pPr>
+            <w:r>
+              <w:rPr>
+                <w:rFonts w:eastAsiaTheme="minorHAnsi" w:cs="宋体" w:hint="eastAsia"/>
+                <w:b/>
+                <w:bCs/>
+                <w:color w:val="000000"/>
+                <w:kern w:val="0"/>
+                <w:sz w:val="24"/>
+                <w:szCs w:val="24"/>
               </w:rPr>
               <w:t>杨枨、徐过、许罗阳宁、邵云飞</w:t>
             </w:r>
@@ -873,22 +892,24 @@
               <w:widowControl/>
               <w:jc w:val="center"/>
               <w:rPr>
-                <w:rFonts w:ascii="宋体" w:eastAsia="宋体" w:hAnsi="宋体" w:cs="宋体" w:hint="eastAsia"/>
-                <w:b/>
-                <w:bCs/>
-                <w:color w:val="000000"/>
-                <w:kern w:val="0"/>
-                <w:szCs w:val="21"/>
-              </w:rPr>
-            </w:pPr>
-            <w:r>
-              <w:rPr>
-                <w:rFonts w:ascii="宋体" w:hAnsi="宋体" w:cs="宋体" w:hint="eastAsia"/>
-                <w:b/>
-                <w:bCs/>
-                <w:color w:val="000000"/>
-                <w:kern w:val="0"/>
-                <w:szCs w:val="21"/>
+                <w:rFonts w:eastAsiaTheme="minorHAnsi" w:cs="宋体"/>
+                <w:b/>
+                <w:bCs/>
+                <w:color w:val="000000"/>
+                <w:kern w:val="0"/>
+                <w:sz w:val="24"/>
+                <w:szCs w:val="24"/>
+              </w:rPr>
+            </w:pPr>
+            <w:r>
+              <w:rPr>
+                <w:rFonts w:eastAsiaTheme="minorHAnsi" w:cs="宋体" w:hint="eastAsia"/>
+                <w:b/>
+                <w:bCs/>
+                <w:color w:val="000000"/>
+                <w:kern w:val="0"/>
+                <w:sz w:val="24"/>
+                <w:szCs w:val="24"/>
               </w:rPr>
               <w:t>访谈主题</w:t>
             </w:r>
@@ -911,35 +932,26 @@
             <w:pPr>
               <w:jc w:val="center"/>
               <w:rPr>
-                <w:rFonts w:ascii="宋体" w:hAnsi="宋体" w:cs="宋体" w:hint="eastAsia"/>
-                <w:b/>
-                <w:bCs/>
-                <w:color w:val="000000"/>
-                <w:kern w:val="0"/>
-                <w:szCs w:val="21"/>
-              </w:rPr>
-            </w:pPr>
-            <w:r>
-              <w:rPr>
-                <w:rFonts w:ascii="宋体" w:hAnsi="宋体" w:cs="宋体" w:hint="eastAsia"/>
-                <w:b/>
-                <w:bCs/>
-                <w:color w:val="000000"/>
-                <w:kern w:val="0"/>
-                <w:szCs w:val="21"/>
-              </w:rPr>
-              <w:t>项目发起人</w:t>
-            </w:r>
-            <w:r>
-              <w:rPr>
-                <w:rFonts w:ascii="宋体" w:hAnsi="宋体" w:cs="宋体" w:hint="eastAsia"/>
-                <w:b/>
-                <w:bCs/>
-                <w:color w:val="000000"/>
-                <w:kern w:val="0"/>
-                <w:szCs w:val="21"/>
-              </w:rPr>
-              <w:t>对愿景文档的复查</w:t>
+                <w:rFonts w:eastAsiaTheme="minorHAnsi" w:cs="宋体"/>
+                <w:b/>
+                <w:bCs/>
+                <w:color w:val="000000"/>
+                <w:kern w:val="0"/>
+                <w:sz w:val="24"/>
+                <w:szCs w:val="24"/>
+              </w:rPr>
+            </w:pPr>
+            <w:r>
+              <w:rPr>
+                <w:rFonts w:eastAsiaTheme="minorHAnsi" w:cs="宋体" w:hint="eastAsia"/>
+                <w:b/>
+                <w:bCs/>
+                <w:color w:val="000000"/>
+                <w:kern w:val="0"/>
+                <w:sz w:val="24"/>
+                <w:szCs w:val="24"/>
+              </w:rPr>
+              <w:t>项目发起人对愿景文档的复查</w:t>
             </w:r>
           </w:p>
         </w:tc>
@@ -966,22 +978,24 @@
               <w:widowControl/>
               <w:jc w:val="center"/>
               <w:rPr>
-                <w:rFonts w:ascii="宋体" w:eastAsia="宋体" w:hAnsi="宋体" w:cs="宋体" w:hint="eastAsia"/>
-                <w:b/>
-                <w:bCs/>
-                <w:color w:val="000000"/>
-                <w:kern w:val="0"/>
-                <w:szCs w:val="21"/>
-              </w:rPr>
-            </w:pPr>
-            <w:r>
-              <w:rPr>
-                <w:rFonts w:ascii="宋体" w:hAnsi="宋体" w:cs="宋体" w:hint="eastAsia"/>
-                <w:b/>
-                <w:bCs/>
-                <w:color w:val="000000"/>
-                <w:kern w:val="0"/>
-                <w:szCs w:val="21"/>
+                <w:rFonts w:eastAsiaTheme="minorHAnsi" w:cs="宋体"/>
+                <w:b/>
+                <w:bCs/>
+                <w:color w:val="000000"/>
+                <w:kern w:val="0"/>
+                <w:sz w:val="24"/>
+                <w:szCs w:val="24"/>
+              </w:rPr>
+            </w:pPr>
+            <w:r>
+              <w:rPr>
+                <w:rFonts w:eastAsiaTheme="minorHAnsi" w:cs="宋体" w:hint="eastAsia"/>
+                <w:b/>
+                <w:bCs/>
+                <w:color w:val="000000"/>
+                <w:kern w:val="0"/>
+                <w:sz w:val="24"/>
+                <w:szCs w:val="24"/>
               </w:rPr>
               <w:t>访谈原因</w:t>
             </w:r>
@@ -1005,29 +1019,22 @@
               <w:widowControl/>
               <w:jc w:val="center"/>
               <w:rPr>
-                <w:rFonts w:ascii="宋体" w:hAnsi="宋体" w:cs="宋体" w:hint="eastAsia"/>
-                <w:color w:val="000000"/>
-                <w:kern w:val="0"/>
-                <w:szCs w:val="21"/>
-              </w:rPr>
-            </w:pPr>
-            <w:r>
-              <w:rPr>
-                <w:rFonts w:ascii="宋体" w:hAnsi="宋体" w:cs="宋体" w:hint="eastAsia"/>
-                <w:color w:val="000000"/>
-                <w:kern w:val="0"/>
-                <w:szCs w:val="21"/>
-              </w:rPr>
-              <w:t>希望</w:t>
-            </w:r>
-            <w:r>
-              <w:rPr>
-                <w:rFonts w:ascii="宋体" w:hAnsi="宋体" w:cs="宋体" w:hint="eastAsia"/>
-                <w:color w:val="000000"/>
-                <w:kern w:val="0"/>
-                <w:szCs w:val="21"/>
-              </w:rPr>
-              <w:t>项目发起人对我们的元件文档进行复查</w:t>
+                <w:rFonts w:eastAsiaTheme="minorHAnsi" w:cs="宋体"/>
+                <w:color w:val="000000"/>
+                <w:kern w:val="0"/>
+                <w:sz w:val="24"/>
+                <w:szCs w:val="24"/>
+              </w:rPr>
+            </w:pPr>
+            <w:r>
+              <w:rPr>
+                <w:rFonts w:eastAsiaTheme="minorHAnsi" w:cs="宋体" w:hint="eastAsia"/>
+                <w:color w:val="000000"/>
+                <w:kern w:val="0"/>
+                <w:sz w:val="24"/>
+                <w:szCs w:val="24"/>
+              </w:rPr>
+              <w:t>希望项目发起人对我们的元件文档进行复查</w:t>
             </w:r>
           </w:p>
         </w:tc>
@@ -1051,90 +1058,78 @@
           <w:p>
             <w:pPr>
               <w:rPr>
-                <w:rFonts w:hint="eastAsia"/>
-              </w:rPr>
-            </w:pPr>
-            <w:r>
-              <w:rPr>
-                <w:rFonts w:hint="eastAsia"/>
-              </w:rPr>
-              <w:t>G07：请杨老师过目我们</w:t>
-            </w:r>
-            <w:r>
-              <w:rPr>
-                <w:rFonts w:hint="eastAsia"/>
-              </w:rPr>
-              <w:t>修订后的</w:t>
-            </w:r>
-            <w:r>
-              <w:rPr>
-                <w:rFonts w:hint="eastAsia"/>
-              </w:rPr>
-              <w:t>的《愿景与范围文档》，请问杨老师对我们的内容有什么疑惑和想要修改的地方？</w:t>
-            </w:r>
-          </w:p>
-          <w:p>
-            <w:pPr>
-              <w:rPr>
-                <w:rFonts w:hint="eastAsia"/>
-              </w:rPr>
-            </w:pPr>
-            <w:r>
-              <w:rPr>
-                <w:rFonts w:hint="eastAsia"/>
-              </w:rPr>
-              <w:t>杨枨：</w:t>
-            </w:r>
-            <w:r>
-              <w:rPr>
-                <w:rFonts w:hint="eastAsia"/>
-              </w:rPr>
-              <w:t>文档答题已经成熟，但是上下文图还是不够简略，作为最初的愿景分析文档，内容不应该太过具体，你可以在特性树上做发散，但上下文图是业务目标的具象化，不能太复杂。</w:t>
-            </w:r>
-          </w:p>
-          <w:p>
-            <w:pPr>
-              <w:rPr>
-                <w:rFonts w:hint="eastAsia"/>
-              </w:rPr>
-            </w:pPr>
-          </w:p>
-          <w:p>
-            <w:pPr>
-              <w:rPr>
-                <w:rFonts w:hint="eastAsia"/>
-              </w:rPr>
-            </w:pPr>
-            <w:r>
-              <w:rPr>
-                <w:rFonts w:hint="eastAsia"/>
-              </w:rPr>
-              <w:t>G07：</w:t>
-            </w:r>
-            <w:r>
-              <w:rPr>
-                <w:rFonts w:hint="eastAsia"/>
-              </w:rPr>
-              <w:t>我们小组对业务目标的优先级做了定量分析，请问您有什么疑惑和意见？</w:t>
-            </w:r>
-          </w:p>
-          <w:p>
-            <w:pPr>
-              <w:rPr>
-                <w:rFonts w:hint="eastAsia"/>
-              </w:rPr>
-            </w:pPr>
-            <w:r>
-              <w:rPr>
-                <w:rFonts w:hint="eastAsia"/>
-              </w:rPr>
-              <w:t>杨枨：</w:t>
-            </w:r>
-            <w:r>
-              <w:rPr>
-                <w:rFonts w:hint="eastAsia"/>
-              </w:rPr>
-              <w:t xml:space="preserve">业务目标的优先级并不是业务需求的优先级，你对这个概念有理解上的错误，这个形式是用于需求优先级的分析时用的，你在看看书本上的概念回去修改。 </w:t>
+                <w:rFonts w:eastAsiaTheme="minorHAnsi"/>
+                <w:sz w:val="24"/>
+                <w:szCs w:val="24"/>
+              </w:rPr>
+            </w:pPr>
+            <w:r>
+              <w:rPr>
+                <w:rFonts w:eastAsiaTheme="minorHAnsi" w:hint="eastAsia"/>
+                <w:sz w:val="24"/>
+                <w:szCs w:val="24"/>
+              </w:rPr>
+              <w:t>G07：请杨老师过目我们修订后的的《愿景与范围文档》，请问杨老师对我们的内容有什么疑惑和想要修改的地方？</w:t>
+            </w:r>
+          </w:p>
+          <w:p>
+            <w:pPr>
+              <w:rPr>
+                <w:rFonts w:eastAsiaTheme="minorHAnsi"/>
+                <w:sz w:val="24"/>
+                <w:szCs w:val="24"/>
+              </w:rPr>
+            </w:pPr>
+            <w:r>
+              <w:rPr>
+                <w:rFonts w:eastAsiaTheme="minorHAnsi" w:hint="eastAsia"/>
+                <w:sz w:val="24"/>
+                <w:szCs w:val="24"/>
+              </w:rPr>
+              <w:t>杨枨：文档答题已经成熟，但是上下文图还是不够简略，作为最初的愿景分析文档，内容不应该太过具体，你可以在特性树上做发散，但上下文图是业务目标的具象化，不能太复杂。</w:t>
+            </w:r>
+          </w:p>
+          <w:p>
+            <w:pPr>
+              <w:rPr>
+                <w:rFonts w:eastAsiaTheme="minorHAnsi"/>
+                <w:sz w:val="24"/>
+                <w:szCs w:val="24"/>
+              </w:rPr>
+            </w:pPr>
+          </w:p>
+          <w:p>
+            <w:pPr>
+              <w:rPr>
+                <w:rFonts w:eastAsiaTheme="minorHAnsi"/>
+                <w:sz w:val="24"/>
+                <w:szCs w:val="24"/>
+              </w:rPr>
+            </w:pPr>
+            <w:r>
+              <w:rPr>
+                <w:rFonts w:eastAsiaTheme="minorHAnsi" w:hint="eastAsia"/>
+                <w:sz w:val="24"/>
+                <w:szCs w:val="24"/>
+              </w:rPr>
+              <w:t>G07：我们小组对业务目标的优先级做了定量分析，请问您有什么疑惑和意见？</w:t>
+            </w:r>
+          </w:p>
+          <w:p>
+            <w:pPr>
+              <w:rPr>
+                <w:rFonts w:eastAsiaTheme="minorHAnsi"/>
+                <w:sz w:val="24"/>
+                <w:szCs w:val="24"/>
+              </w:rPr>
+            </w:pPr>
+            <w:r>
+              <w:rPr>
+                <w:rFonts w:eastAsiaTheme="minorHAnsi" w:hint="eastAsia"/>
+                <w:sz w:val="24"/>
+                <w:szCs w:val="24"/>
+              </w:rPr>
+              <w:t xml:space="preserve">杨枨：业务目标的优先级并不是业务需求的优先级，你对这个概念有理解上的错误，这个形式是用于需求优先级的分析时用的，你在看看书本上的概念回去修改。 </w:t>
             </w:r>
           </w:p>
         </w:tc>
@@ -1159,10 +1154,11 @@
             <w:pPr>
               <w:widowControl/>
               <w:rPr>
-                <w:rFonts w:ascii="宋体" w:hAnsi="宋体" w:cs="宋体" w:hint="eastAsia"/>
-                <w:color w:val="000000"/>
-                <w:kern w:val="0"/>
-                <w:szCs w:val="21"/>
+                <w:rFonts w:eastAsiaTheme="minorHAnsi" w:cs="宋体"/>
+                <w:color w:val="000000"/>
+                <w:kern w:val="0"/>
+                <w:sz w:val="24"/>
+                <w:szCs w:val="24"/>
               </w:rPr>
             </w:pPr>
           </w:p>
@@ -1188,20 +1184,22 @@
             <w:pPr>
               <w:widowControl/>
               <w:rPr>
-                <w:rFonts w:ascii="宋体" w:hAnsi="宋体" w:cs="宋体" w:hint="eastAsia"/>
-                <w:b/>
-                <w:color w:val="000000"/>
-                <w:kern w:val="0"/>
-                <w:szCs w:val="21"/>
-              </w:rPr>
-            </w:pPr>
-            <w:r>
-              <w:rPr>
-                <w:rFonts w:ascii="宋体" w:hAnsi="宋体" w:cs="宋体" w:hint="eastAsia"/>
-                <w:b/>
-                <w:color w:val="000000"/>
-                <w:kern w:val="0"/>
-                <w:szCs w:val="21"/>
+                <w:rFonts w:eastAsiaTheme="minorHAnsi" w:cs="宋体"/>
+                <w:b/>
+                <w:color w:val="000000"/>
+                <w:kern w:val="0"/>
+                <w:sz w:val="24"/>
+                <w:szCs w:val="24"/>
+              </w:rPr>
+            </w:pPr>
+            <w:r>
+              <w:rPr>
+                <w:rFonts w:eastAsiaTheme="minorHAnsi" w:cs="宋体" w:hint="eastAsia"/>
+                <w:b/>
+                <w:color w:val="000000"/>
+                <w:kern w:val="0"/>
+                <w:sz w:val="24"/>
+                <w:szCs w:val="24"/>
               </w:rPr>
               <w:t>访谈重点记录：</w:t>
             </w:r>
@@ -1210,36 +1208,30 @@
             <w:pPr>
               <w:widowControl/>
               <w:rPr>
-                <w:rFonts w:ascii="宋体" w:hAnsi="宋体" w:cs="宋体" w:hint="eastAsia"/>
-                <w:color w:val="000000"/>
-                <w:kern w:val="0"/>
-                <w:szCs w:val="21"/>
-              </w:rPr>
-            </w:pPr>
-            <w:r>
-              <w:rPr>
-                <w:rFonts w:ascii="宋体" w:hAnsi="宋体" w:cs="宋体" w:hint="eastAsia"/>
-                <w:color w:val="000000"/>
-                <w:kern w:val="0"/>
-                <w:szCs w:val="21"/>
-              </w:rPr>
-              <w:t>1</w:t>
-            </w:r>
-            <w:r>
-              <w:rPr>
-                <w:rFonts w:ascii="宋体" w:hAnsi="宋体" w:cs="宋体" w:hint="eastAsia"/>
-                <w:color w:val="000000"/>
-                <w:kern w:val="0"/>
-                <w:szCs w:val="21"/>
-              </w:rPr>
-              <w:t>、</w:t>
-            </w:r>
-            <w:r>
-              <w:rPr>
-                <w:rFonts w:ascii="宋体" w:hAnsi="宋体" w:cs="宋体" w:hint="eastAsia"/>
-                <w:color w:val="000000"/>
-                <w:kern w:val="0"/>
-                <w:szCs w:val="21"/>
+                <w:rFonts w:eastAsiaTheme="minorHAnsi" w:cs="宋体"/>
+                <w:color w:val="000000"/>
+                <w:kern w:val="0"/>
+                <w:sz w:val="24"/>
+                <w:szCs w:val="24"/>
+              </w:rPr>
+            </w:pPr>
+            <w:r>
+              <w:rPr>
+                <w:rFonts w:eastAsiaTheme="minorHAnsi" w:cs="宋体" w:hint="eastAsia"/>
+                <w:color w:val="000000"/>
+                <w:kern w:val="0"/>
+                <w:sz w:val="24"/>
+                <w:szCs w:val="24"/>
+              </w:rPr>
+              <w:t>1、</w:t>
+            </w:r>
+            <w:r>
+              <w:rPr>
+                <w:rFonts w:eastAsiaTheme="minorHAnsi" w:cs="宋体" w:hint="eastAsia"/>
+                <w:color w:val="000000"/>
+                <w:kern w:val="0"/>
+                <w:sz w:val="24"/>
+                <w:szCs w:val="24"/>
               </w:rPr>
               <w:t>愿景文档应简略描述初步愿景，不能太复杂</w:t>
             </w:r>
@@ -1248,36 +1240,30 @@
             <w:pPr>
               <w:widowControl/>
               <w:rPr>
-                <w:rFonts w:ascii="宋体" w:hAnsi="宋体" w:cs="宋体" w:hint="eastAsia"/>
-                <w:color w:val="000000"/>
-                <w:kern w:val="0"/>
-                <w:szCs w:val="21"/>
-              </w:rPr>
-            </w:pPr>
-            <w:r>
-              <w:rPr>
-                <w:rFonts w:ascii="宋体" w:hAnsi="宋体" w:cs="宋体" w:hint="eastAsia"/>
-                <w:color w:val="000000"/>
-                <w:kern w:val="0"/>
-                <w:szCs w:val="21"/>
-              </w:rPr>
-              <w:t>2</w:t>
-            </w:r>
-            <w:r>
-              <w:rPr>
-                <w:rFonts w:ascii="宋体" w:hAnsi="宋体" w:cs="宋体" w:hint="eastAsia"/>
-                <w:color w:val="000000"/>
-                <w:kern w:val="0"/>
-                <w:szCs w:val="21"/>
-              </w:rPr>
-              <w:t>、</w:t>
-            </w:r>
-            <w:r>
-              <w:rPr>
-                <w:rFonts w:ascii="宋体" w:hAnsi="宋体" w:cs="宋体" w:hint="eastAsia"/>
-                <w:color w:val="000000"/>
-                <w:kern w:val="0"/>
-                <w:szCs w:val="21"/>
+                <w:rFonts w:eastAsiaTheme="minorHAnsi" w:cs="宋体"/>
+                <w:color w:val="000000"/>
+                <w:kern w:val="0"/>
+                <w:sz w:val="24"/>
+                <w:szCs w:val="24"/>
+              </w:rPr>
+            </w:pPr>
+            <w:r>
+              <w:rPr>
+                <w:rFonts w:eastAsiaTheme="minorHAnsi" w:cs="宋体" w:hint="eastAsia"/>
+                <w:color w:val="000000"/>
+                <w:kern w:val="0"/>
+                <w:sz w:val="24"/>
+                <w:szCs w:val="24"/>
+              </w:rPr>
+              <w:t>2、</w:t>
+            </w:r>
+            <w:r>
+              <w:rPr>
+                <w:rFonts w:eastAsiaTheme="minorHAnsi" w:cs="宋体" w:hint="eastAsia"/>
+                <w:color w:val="000000"/>
+                <w:kern w:val="0"/>
+                <w:sz w:val="24"/>
+                <w:szCs w:val="24"/>
               </w:rPr>
               <w:t>项目优先级不同于需求优先级，不能混淆概念</w:t>
             </w:r>
@@ -1286,10 +1272,11 @@
             <w:pPr>
               <w:widowControl/>
               <w:rPr>
-                <w:rFonts w:ascii="宋体" w:hAnsi="宋体" w:cs="宋体" w:hint="eastAsia"/>
-                <w:color w:val="000000"/>
-                <w:kern w:val="0"/>
-                <w:szCs w:val="21"/>
+                <w:rFonts w:eastAsiaTheme="minorHAnsi" w:cs="宋体"/>
+                <w:color w:val="000000"/>
+                <w:kern w:val="0"/>
+                <w:sz w:val="24"/>
+                <w:szCs w:val="24"/>
               </w:rPr>
             </w:pPr>
           </w:p>
@@ -1317,41 +1304,46 @@
               <w:widowControl/>
               <w:jc w:val="left"/>
               <w:rPr>
-                <w:rFonts w:ascii="宋体" w:hAnsi="宋体" w:cs="宋体" w:hint="eastAsia"/>
-                <w:bCs/>
-                <w:color w:val="000000"/>
-                <w:kern w:val="0"/>
-                <w:szCs w:val="21"/>
-              </w:rPr>
-            </w:pPr>
-            <w:r>
-              <w:rPr>
-                <w:rFonts w:ascii="宋体" w:hAnsi="宋体" w:cs="宋体" w:hint="eastAsia"/>
-                <w:b/>
-                <w:bCs/>
-                <w:color w:val="000000"/>
-                <w:kern w:val="0"/>
-                <w:szCs w:val="21"/>
-              </w:rPr>
+                <w:rFonts w:eastAsiaTheme="minorHAnsi" w:cs="宋体"/>
+                <w:bCs/>
+                <w:color w:val="000000"/>
+                <w:kern w:val="0"/>
+                <w:sz w:val="24"/>
+                <w:szCs w:val="24"/>
+              </w:rPr>
+            </w:pPr>
+            <w:r>
+              <w:rPr>
+                <w:rFonts w:eastAsiaTheme="minorHAnsi" w:cs="宋体" w:hint="eastAsia"/>
+                <w:b/>
+                <w:bCs/>
+                <w:color w:val="000000"/>
+                <w:kern w:val="0"/>
+                <w:sz w:val="24"/>
+                <w:szCs w:val="24"/>
+              </w:rPr>
+              <w:lastRenderedPageBreak/>
               <w:t>访谈目的：</w:t>
             </w:r>
             <w:r>
               <w:rPr>
-                <w:rFonts w:ascii="宋体" w:hAnsi="宋体" w:cs="宋体" w:hint="eastAsia"/>
-                <w:bCs/>
-                <w:color w:val="000000"/>
-                <w:kern w:val="0"/>
-                <w:szCs w:val="21"/>
+                <w:rFonts w:eastAsiaTheme="minorHAnsi" w:cs="宋体" w:hint="eastAsia"/>
+                <w:bCs/>
+                <w:color w:val="000000"/>
+                <w:kern w:val="0"/>
+                <w:sz w:val="24"/>
+                <w:szCs w:val="24"/>
               </w:rPr>
               <w:t xml:space="preserve"> </w:t>
             </w:r>
             <w:r>
               <w:rPr>
-                <w:rFonts w:ascii="宋体" w:hAnsi="宋体" w:cs="宋体" w:hint="eastAsia"/>
-                <w:bCs/>
-                <w:color w:val="000000"/>
-                <w:kern w:val="0"/>
-                <w:szCs w:val="21"/>
+                <w:rFonts w:eastAsiaTheme="minorHAnsi" w:cs="宋体" w:hint="eastAsia"/>
+                <w:bCs/>
+                <w:color w:val="000000"/>
+                <w:kern w:val="0"/>
+                <w:sz w:val="24"/>
+                <w:szCs w:val="24"/>
               </w:rPr>
               <w:t>取得愿景文档的修改意见</w:t>
             </w:r>
@@ -1380,22 +1372,24 @@
               <w:widowControl/>
               <w:jc w:val="left"/>
               <w:rPr>
-                <w:rFonts w:ascii="宋体" w:hAnsi="宋体" w:cs="宋体" w:hint="eastAsia"/>
-                <w:b/>
-                <w:bCs/>
-                <w:color w:val="000000"/>
-                <w:kern w:val="0"/>
-                <w:szCs w:val="21"/>
-              </w:rPr>
-            </w:pPr>
-            <w:r>
-              <w:rPr>
-                <w:rFonts w:ascii="宋体" w:hAnsi="宋体" w:cs="宋体" w:hint="eastAsia"/>
-                <w:b/>
-                <w:bCs/>
-                <w:color w:val="000000"/>
-                <w:kern w:val="0"/>
-                <w:szCs w:val="21"/>
+                <w:rFonts w:eastAsiaTheme="minorHAnsi" w:cs="宋体"/>
+                <w:b/>
+                <w:bCs/>
+                <w:color w:val="000000"/>
+                <w:kern w:val="0"/>
+                <w:sz w:val="24"/>
+                <w:szCs w:val="24"/>
+              </w:rPr>
+            </w:pPr>
+            <w:r>
+              <w:rPr>
+                <w:rFonts w:eastAsiaTheme="minorHAnsi" w:cs="宋体" w:hint="eastAsia"/>
+                <w:b/>
+                <w:bCs/>
+                <w:color w:val="000000"/>
+                <w:kern w:val="0"/>
+                <w:sz w:val="24"/>
+                <w:szCs w:val="24"/>
               </w:rPr>
               <w:t>访谈目的是否达成：</w:t>
             </w:r>
@@ -1419,20 +1413,22 @@
               <w:widowControl/>
               <w:jc w:val="left"/>
               <w:rPr>
-                <w:rFonts w:ascii="宋体" w:hAnsi="宋体" w:cs="宋体" w:hint="eastAsia"/>
-                <w:bCs/>
-                <w:color w:val="000000"/>
-                <w:kern w:val="0"/>
-                <w:szCs w:val="21"/>
-              </w:rPr>
-            </w:pPr>
-            <w:r>
-              <w:rPr>
-                <w:rFonts w:ascii="宋体" w:hAnsi="宋体" w:cs="宋体" w:hint="eastAsia"/>
-                <w:bCs/>
-                <w:color w:val="000000"/>
-                <w:kern w:val="0"/>
-                <w:szCs w:val="21"/>
+                <w:rFonts w:eastAsiaTheme="minorHAnsi" w:cs="宋体"/>
+                <w:bCs/>
+                <w:color w:val="000000"/>
+                <w:kern w:val="0"/>
+                <w:sz w:val="24"/>
+                <w:szCs w:val="24"/>
+              </w:rPr>
+            </w:pPr>
+            <w:r>
+              <w:rPr>
+                <w:rFonts w:eastAsiaTheme="minorHAnsi" w:cs="宋体" w:hint="eastAsia"/>
+                <w:bCs/>
+                <w:color w:val="000000"/>
+                <w:kern w:val="0"/>
+                <w:sz w:val="24"/>
+                <w:szCs w:val="24"/>
               </w:rPr>
               <w:t>是</w:t>
             </w:r>
@@ -1460,20 +1456,22 @@
             <w:pPr>
               <w:widowControl/>
               <w:rPr>
-                <w:rFonts w:ascii="宋体" w:hAnsi="宋体" w:cs="宋体" w:hint="eastAsia"/>
-                <w:b/>
-                <w:color w:val="000000"/>
-                <w:kern w:val="0"/>
-                <w:szCs w:val="21"/>
-              </w:rPr>
-            </w:pPr>
-            <w:r>
-              <w:rPr>
-                <w:rFonts w:ascii="宋体" w:hAnsi="宋体" w:cs="宋体" w:hint="eastAsia"/>
-                <w:b/>
-                <w:color w:val="000000"/>
-                <w:kern w:val="0"/>
-                <w:szCs w:val="21"/>
+                <w:rFonts w:eastAsiaTheme="minorHAnsi" w:cs="宋体"/>
+                <w:b/>
+                <w:color w:val="000000"/>
+                <w:kern w:val="0"/>
+                <w:sz w:val="24"/>
+                <w:szCs w:val="24"/>
+              </w:rPr>
+            </w:pPr>
+            <w:r>
+              <w:rPr>
+                <w:rFonts w:eastAsiaTheme="minorHAnsi" w:cs="宋体" w:hint="eastAsia"/>
+                <w:b/>
+                <w:color w:val="000000"/>
+                <w:kern w:val="0"/>
+                <w:sz w:val="24"/>
+                <w:szCs w:val="24"/>
               </w:rPr>
               <w:t>访谈感想：</w:t>
             </w:r>
@@ -1501,18 +1499,20 @@
               <w:widowControl/>
               <w:jc w:val="center"/>
               <w:rPr>
-                <w:rFonts w:ascii="宋体" w:hAnsi="宋体" w:cs="宋体" w:hint="eastAsia"/>
-                <w:color w:val="000000"/>
-                <w:kern w:val="0"/>
-                <w:szCs w:val="21"/>
-              </w:rPr>
-            </w:pPr>
-            <w:r>
-              <w:rPr>
-                <w:rFonts w:ascii="宋体" w:hAnsi="宋体" w:cs="宋体" w:hint="eastAsia"/>
-                <w:color w:val="000000"/>
-                <w:kern w:val="0"/>
-                <w:szCs w:val="21"/>
+                <w:rFonts w:eastAsiaTheme="minorHAnsi" w:cs="宋体"/>
+                <w:color w:val="000000"/>
+                <w:kern w:val="0"/>
+                <w:sz w:val="24"/>
+                <w:szCs w:val="24"/>
+              </w:rPr>
+            </w:pPr>
+            <w:r>
+              <w:rPr>
+                <w:rFonts w:eastAsiaTheme="minorHAnsi" w:cs="宋体" w:hint="eastAsia"/>
+                <w:color w:val="000000"/>
+                <w:kern w:val="0"/>
+                <w:sz w:val="24"/>
+                <w:szCs w:val="24"/>
               </w:rPr>
               <w:t>徐过</w:t>
             </w:r>
@@ -1536,18 +1536,20 @@
               <w:widowControl/>
               <w:jc w:val="left"/>
               <w:rPr>
-                <w:rFonts w:ascii="宋体" w:hAnsi="宋体" w:cs="宋体" w:hint="eastAsia"/>
-                <w:color w:val="000000"/>
-                <w:kern w:val="0"/>
-                <w:szCs w:val="21"/>
-              </w:rPr>
-            </w:pPr>
-            <w:r>
-              <w:rPr>
-                <w:rFonts w:ascii="宋体" w:hAnsi="宋体" w:cs="宋体" w:hint="eastAsia"/>
-                <w:color w:val="000000"/>
-                <w:kern w:val="0"/>
-                <w:szCs w:val="21"/>
+                <w:rFonts w:eastAsiaTheme="minorHAnsi" w:cs="宋体"/>
+                <w:color w:val="000000"/>
+                <w:kern w:val="0"/>
+                <w:sz w:val="24"/>
+                <w:szCs w:val="24"/>
+              </w:rPr>
+            </w:pPr>
+            <w:r>
+              <w:rPr>
+                <w:rFonts w:eastAsiaTheme="minorHAnsi" w:cs="宋体" w:hint="eastAsia"/>
+                <w:color w:val="000000"/>
+                <w:kern w:val="0"/>
+                <w:sz w:val="24"/>
+                <w:szCs w:val="24"/>
               </w:rPr>
               <w:t>对于一些名词的理解要反复确认，不能混淆。</w:t>
             </w:r>
@@ -1555,20 +1557,8 @@
         </w:tc>
       </w:tr>
     </w:tbl>
-    <w:p>
-      <w:pPr>
-        <w:rPr>
-          <w:rFonts w:hint="eastAsia"/>
-        </w:rPr>
-      </w:pPr>
-    </w:p>
-    <w:p>
-      <w:pPr>
-        <w:rPr>
-          <w:rFonts w:hint="eastAsia"/>
-        </w:rPr>
-      </w:pPr>
-    </w:p>
+    <w:p/>
+    <w:p/>
     <w:p/>
     <w:sectPr>
       <w:pgSz w:w="11906" w:h="16838"/>
